--- a/Documents/008 Project9 -Ng-edit-templateform-guard-candeactivate-spinner-intercepter-caching.docx
+++ b/Documents/008 Project9 -Ng-edit-templateform-guard-candeactivate-spinner-intercepter-caching.docx
@@ -19,7 +19,7 @@
         </w:numPr>
       </w:pPr>
       <w:r>
-        <w:t>Site-09-Api-Ng-edit-templateform-guard-candeactivate-spinner-intercepter-caching</w:t>
+        <w:t>Site-09-Api-Ng-templateform-candeactivate-spinner-intercepter-caching</w:t>
       </w:r>
     </w:p>
     <w:p>
@@ -161,6 +161,9 @@
             <w:pPr>
               <w:cnfStyle w:val="000000100000" w:firstRow="0" w:lastRow="0" w:firstColumn="0" w:lastColumn="0" w:oddVBand="0" w:evenVBand="0" w:oddHBand="1" w:evenHBand="0" w:firstRowFirstColumn="0" w:firstRowLastColumn="0" w:lastRowFirstColumn="0" w:lastRowLastColumn="0"/>
             </w:pPr>
+            <w:r>
+              <w:t>/site/members/member-edit</w:t>
+            </w:r>
           </w:p>
         </w:tc>
       </w:tr>
